--- a/DBT-Assignment9.docx
+++ b/DBT-Assignment9.docx
@@ -360,7 +360,18 @@
     </w:p>
     <w:p>
       <w:pPr>
-        <w:ind w:left="360"/>
+        <w:pStyle w:val="ListParagraph"/>
+        <w:ind w:left="735"/>
+        <w:rPr>
+          <w:sz w:val="36"/>
+          <w:szCs w:val="36"/>
+        </w:rPr>
+      </w:pPr>
+    </w:p>
+    <w:p>
+      <w:pPr>
+        <w:pStyle w:val="ListParagraph"/>
+        <w:ind w:left="735"/>
         <w:rPr>
           <w:sz w:val="36"/>
           <w:szCs w:val="36"/>
@@ -373,10 +384,10 @@
           <w:szCs w:val="36"/>
         </w:rPr>
         <w:drawing>
-          <wp:inline distT="0" distB="0" distL="0" distR="0" wp14:anchorId="2FD64CBD" wp14:editId="4F9A4B9A">
-            <wp:extent cx="5724525" cy="1400175"/>
-            <wp:effectExtent l="0" t="0" r="9525" b="9525"/>
-            <wp:docPr id="1580648689" name="Picture 4"/>
+          <wp:inline distT="0" distB="0" distL="0" distR="0" wp14:anchorId="64D6A7C4" wp14:editId="4E4E8EAA">
+            <wp:extent cx="5727700" cy="2889885"/>
+            <wp:effectExtent l="0" t="0" r="6350" b="5715"/>
+            <wp:docPr id="313699004" name="Picture 1"/>
             <wp:cNvGraphicFramePr>
               <a:graphicFrameLocks xmlns:a="http://schemas.openxmlformats.org/drawingml/2006/main" noChangeAspect="1"/>
             </wp:cNvGraphicFramePr>
@@ -384,7 +395,7 @@
               <a:graphicData uri="http://schemas.openxmlformats.org/drawingml/2006/picture">
                 <pic:pic xmlns:pic="http://schemas.openxmlformats.org/drawingml/2006/picture">
                   <pic:nvPicPr>
-                    <pic:cNvPr id="0" name="Picture 4"/>
+                    <pic:cNvPr id="0" name="Picture 1"/>
                     <pic:cNvPicPr>
                       <a:picLocks noChangeAspect="1" noChangeArrowheads="1"/>
                     </pic:cNvPicPr>
@@ -405,7 +416,7 @@
                   <pic:spPr bwMode="auto">
                     <a:xfrm>
                       <a:off x="0" y="0"/>
-                      <a:ext cx="5724525" cy="1400175"/>
+                      <a:ext cx="5727700" cy="2889885"/>
                     </a:xfrm>
                     <a:prstGeom prst="rect">
                       <a:avLst/>
@@ -421,6 +432,15 @@
           </wp:inline>
         </w:drawing>
       </w:r>
+    </w:p>
+    <w:p>
+      <w:pPr>
+        <w:ind w:left="360"/>
+        <w:rPr>
+          <w:sz w:val="36"/>
+          <w:szCs w:val="36"/>
+        </w:rPr>
+      </w:pPr>
     </w:p>
     <w:sectPr>
       <w:pgSz w:w="11906" w:h="16838"/>
@@ -933,6 +953,7 @@
   <w:style w:type="character" w:default="1" w:styleId="DefaultParagraphFont">
     <w:name w:val="Default Paragraph Font"/>
     <w:uiPriority w:val="1"/>
+    <w:semiHidden/>
     <w:unhideWhenUsed/>
   </w:style>
   <w:style w:type="table" w:default="1" w:styleId="TableNormal">
